--- a/OnlineExamManagmentSystem/Documents/UML/UML Diagrams.docx
+++ b/OnlineExamManagmentSystem/Documents/UML/UML Diagrams.docx
@@ -135,12 +135,12 @@
           <wp:inline distB="114300" distT="114300" distL="114300" distR="114300">
             <wp:extent cx="5553075" cy="4505325"/>
             <wp:effectExtent b="0" l="0" r="0" t="0"/>
-            <wp:docPr id="3" name="image4.png"/>
+            <wp:docPr id="5" name="image2.png"/>
             <a:graphic>
               <a:graphicData uri="http://schemas.openxmlformats.org/drawingml/2006/picture">
                 <pic:pic>
                   <pic:nvPicPr>
-                    <pic:cNvPr id="0" name="image4.png"/>
+                    <pic:cNvPr id="0" name="image2.png"/>
                     <pic:cNvPicPr preferRelativeResize="0"/>
                   </pic:nvPicPr>
                   <pic:blipFill>
@@ -711,12 +711,12 @@
           <wp:inline distB="114300" distT="114300" distL="114300" distR="114300">
             <wp:extent cx="3243263" cy="4575317"/>
             <wp:effectExtent b="0" l="0" r="0" t="0"/>
-            <wp:docPr id="1" name="image3.png"/>
+            <wp:docPr id="2" name="image1.png"/>
             <a:graphic>
               <a:graphicData uri="http://schemas.openxmlformats.org/drawingml/2006/picture">
                 <pic:pic>
                   <pic:nvPicPr>
-                    <pic:cNvPr id="0" name="image3.png"/>
+                    <pic:cNvPr id="0" name="image1.png"/>
                     <pic:cNvPicPr preferRelativeResize="0"/>
                   </pic:nvPicPr>
                   <pic:blipFill>
@@ -1407,12 +1407,12 @@
           <wp:inline distB="114300" distT="114300" distL="114300" distR="114300">
             <wp:extent cx="5943600" cy="3683000"/>
             <wp:effectExtent b="0" l="0" r="0" t="0"/>
-            <wp:docPr id="4" name="image1.png"/>
+            <wp:docPr id="6" name="image5.png"/>
             <a:graphic>
               <a:graphicData uri="http://schemas.openxmlformats.org/drawingml/2006/picture">
                 <pic:pic>
                   <pic:nvPicPr>
-                    <pic:cNvPr id="0" name="image1.png"/>
+                    <pic:cNvPr id="0" name="image5.png"/>
                     <pic:cNvPicPr preferRelativeResize="0"/>
                   </pic:nvPicPr>
                   <pic:blipFill>
@@ -1473,12 +1473,12 @@
           <wp:inline distB="114300" distT="114300" distL="114300" distR="114300">
             <wp:extent cx="5943600" cy="5448300"/>
             <wp:effectExtent b="0" l="0" r="0" t="0"/>
-            <wp:docPr id="2" name="image2.png"/>
+            <wp:docPr id="4" name="image3.png"/>
             <a:graphic>
               <a:graphicData uri="http://schemas.openxmlformats.org/drawingml/2006/picture">
                 <pic:pic>
                   <pic:nvPicPr>
-                    <pic:cNvPr id="0" name="image2.png"/>
+                    <pic:cNvPr id="0" name="image3.png"/>
                     <pic:cNvPicPr preferRelativeResize="0"/>
                   </pic:nvPicPr>
                   <pic:blipFill>
@@ -2419,8 +2419,392 @@
         </w:rPr>
       </w:r>
     </w:p>
+    <w:p>
+      <w:pPr>
+        <w:rPr/>
+      </w:pPr>
+      <w:r>
+        <w:rPr>
+          <w:rtl w:val="0"/>
+        </w:rPr>
+      </w:r>
+    </w:p>
+    <w:p>
+      <w:pPr>
+        <w:rPr/>
+      </w:pPr>
+      <w:r>
+        <w:rPr>
+          <w:rtl w:val="0"/>
+        </w:rPr>
+      </w:r>
+    </w:p>
+    <w:p>
+      <w:pPr>
+        <w:rPr/>
+      </w:pPr>
+      <w:r>
+        <w:rPr>
+          <w:rtl w:val="0"/>
+        </w:rPr>
+      </w:r>
+    </w:p>
+    <w:p>
+      <w:pPr>
+        <w:rPr/>
+      </w:pPr>
+      <w:r>
+        <w:rPr>
+          <w:rtl w:val="0"/>
+        </w:rPr>
+      </w:r>
+    </w:p>
+    <w:p>
+      <w:pPr>
+        <w:rPr/>
+      </w:pPr>
+      <w:r>
+        <w:rPr>
+          <w:rtl w:val="0"/>
+        </w:rPr>
+      </w:r>
+    </w:p>
+    <w:p>
+      <w:pPr>
+        <w:rPr/>
+      </w:pPr>
+      <w:r>
+        <w:rPr>
+          <w:rtl w:val="0"/>
+        </w:rPr>
+      </w:r>
+    </w:p>
+    <w:p>
+      <w:pPr>
+        <w:rPr/>
+      </w:pPr>
+      <w:r>
+        <w:rPr>
+          <w:rtl w:val="0"/>
+        </w:rPr>
+      </w:r>
+    </w:p>
+    <w:p>
+      <w:pPr>
+        <w:rPr/>
+      </w:pPr>
+      <w:r>
+        <w:rPr>
+          <w:rtl w:val="0"/>
+        </w:rPr>
+      </w:r>
+    </w:p>
+    <w:p>
+      <w:pPr>
+        <w:rPr/>
+      </w:pPr>
+      <w:r>
+        <w:rPr>
+          <w:rtl w:val="0"/>
+        </w:rPr>
+      </w:r>
+    </w:p>
+    <w:p>
+      <w:pPr>
+        <w:rPr/>
+      </w:pPr>
+      <w:r>
+        <w:rPr>
+          <w:rtl w:val="0"/>
+        </w:rPr>
+      </w:r>
+    </w:p>
+    <w:p>
+      <w:pPr>
+        <w:rPr/>
+      </w:pPr>
+      <w:r>
+        <w:rPr>
+          <w:rtl w:val="0"/>
+        </w:rPr>
+      </w:r>
+    </w:p>
+    <w:p>
+      <w:pPr>
+        <w:rPr/>
+      </w:pPr>
+      <w:r>
+        <w:rPr>
+          <w:rtl w:val="0"/>
+        </w:rPr>
+      </w:r>
+    </w:p>
+    <w:p>
+      <w:pPr>
+        <w:rPr/>
+      </w:pPr>
+      <w:r>
+        <w:rPr>
+          <w:rtl w:val="0"/>
+        </w:rPr>
+      </w:r>
+    </w:p>
+    <w:p>
+      <w:pPr>
+        <w:rPr/>
+      </w:pPr>
+      <w:r>
+        <w:rPr>
+          <w:rtl w:val="0"/>
+        </w:rPr>
+      </w:r>
+    </w:p>
+    <w:p>
+      <w:pPr>
+        <w:rPr/>
+      </w:pPr>
+      <w:r>
+        <w:rPr>
+          <w:rtl w:val="0"/>
+        </w:rPr>
+      </w:r>
+    </w:p>
+    <w:p>
+      <w:pPr>
+        <w:jc w:val="center"/>
+        <w:rPr/>
+      </w:pPr>
+      <w:r>
+        <w:rPr>
+          <w:rtl w:val="0"/>
+        </w:rPr>
+        <w:t xml:space="preserve">Schedule Manager</w:t>
+      </w:r>
+    </w:p>
+    <w:p>
+      <w:pPr>
+        <w:rPr/>
+      </w:pPr>
+      <w:r>
+        <w:rPr/>
+        <w:drawing>
+          <wp:inline distB="114300" distT="114300" distL="114300" distR="114300">
+            <wp:extent cx="5943600" cy="6159500"/>
+            <wp:effectExtent b="0" l="0" r="0" t="0"/>
+            <wp:docPr id="3" name="image6.png"/>
+            <a:graphic>
+              <a:graphicData uri="http://schemas.openxmlformats.org/drawingml/2006/picture">
+                <pic:pic>
+                  <pic:nvPicPr>
+                    <pic:cNvPr id="0" name="image6.png"/>
+                    <pic:cNvPicPr preferRelativeResize="0"/>
+                  </pic:nvPicPr>
+                  <pic:blipFill>
+                    <a:blip r:embed="rId10"/>
+                    <a:srcRect b="0" l="0" r="0" t="0"/>
+                    <a:stretch>
+                      <a:fillRect/>
+                    </a:stretch>
+                  </pic:blipFill>
+                  <pic:spPr>
+                    <a:xfrm>
+                      <a:off x="0" y="0"/>
+                      <a:ext cx="5943600" cy="6159500"/>
+                    </a:xfrm>
+                    <a:prstGeom prst="rect"/>
+                    <a:ln/>
+                  </pic:spPr>
+                </pic:pic>
+              </a:graphicData>
+            </a:graphic>
+          </wp:inline>
+        </w:drawing>
+      </w:r>
+      <w:r>
+        <w:rPr>
+          <w:rtl w:val="0"/>
+        </w:rPr>
+      </w:r>
+    </w:p>
+    <w:p>
+      <w:pPr>
+        <w:rPr/>
+      </w:pPr>
+      <w:r>
+        <w:rPr>
+          <w:rtl w:val="0"/>
+        </w:rPr>
+      </w:r>
+    </w:p>
+    <w:p>
+      <w:pPr>
+        <w:rPr/>
+      </w:pPr>
+      <w:r>
+        <w:rPr>
+          <w:rtl w:val="0"/>
+        </w:rPr>
+      </w:r>
+    </w:p>
+    <w:p>
+      <w:pPr>
+        <w:rPr/>
+      </w:pPr>
+      <w:r>
+        <w:rPr>
+          <w:rtl w:val="0"/>
+        </w:rPr>
+      </w:r>
+    </w:p>
+    <w:p>
+      <w:pPr>
+        <w:rPr/>
+      </w:pPr>
+      <w:r>
+        <w:rPr>
+          <w:rtl w:val="0"/>
+        </w:rPr>
+      </w:r>
+    </w:p>
+    <w:p>
+      <w:pPr>
+        <w:rPr/>
+      </w:pPr>
+      <w:r>
+        <w:rPr>
+          <w:rtl w:val="0"/>
+        </w:rPr>
+      </w:r>
+    </w:p>
+    <w:p>
+      <w:pPr>
+        <w:rPr/>
+      </w:pPr>
+      <w:r>
+        <w:rPr>
+          <w:rtl w:val="0"/>
+        </w:rPr>
+      </w:r>
+    </w:p>
+    <w:p>
+      <w:pPr>
+        <w:rPr/>
+      </w:pPr>
+      <w:r>
+        <w:rPr>
+          <w:rtl w:val="0"/>
+        </w:rPr>
+      </w:r>
+    </w:p>
+    <w:p>
+      <w:pPr>
+        <w:rPr/>
+      </w:pPr>
+      <w:r>
+        <w:rPr>
+          <w:rtl w:val="0"/>
+        </w:rPr>
+      </w:r>
+    </w:p>
+    <w:p>
+      <w:pPr>
+        <w:rPr/>
+      </w:pPr>
+      <w:r>
+        <w:rPr>
+          <w:rtl w:val="0"/>
+        </w:rPr>
+      </w:r>
+    </w:p>
+    <w:p>
+      <w:pPr>
+        <w:rPr/>
+      </w:pPr>
+      <w:r>
+        <w:rPr>
+          <w:rtl w:val="0"/>
+        </w:rPr>
+      </w:r>
+    </w:p>
+    <w:p>
+      <w:pPr>
+        <w:rPr/>
+      </w:pPr>
+      <w:r>
+        <w:rPr>
+          <w:rtl w:val="0"/>
+        </w:rPr>
+      </w:r>
+    </w:p>
+    <w:p>
+      <w:pPr>
+        <w:rPr/>
+      </w:pPr>
+      <w:r>
+        <w:rPr>
+          <w:rtl w:val="0"/>
+        </w:rPr>
+      </w:r>
+    </w:p>
+    <w:p>
+      <w:pPr>
+        <w:jc w:val="center"/>
+        <w:rPr/>
+      </w:pPr>
+      <w:r>
+        <w:rPr>
+          <w:rtl w:val="0"/>
+        </w:rPr>
+        <w:t xml:space="preserve">AI Exam Generation Bot</w:t>
+      </w:r>
+    </w:p>
+    <w:p>
+      <w:pPr>
+        <w:rPr/>
+      </w:pPr>
+      <w:r>
+        <w:rPr/>
+        <w:drawing>
+          <wp:inline distB="114300" distT="114300" distL="114300" distR="114300">
+            <wp:extent cx="5943600" cy="3492500"/>
+            <wp:effectExtent b="0" l="0" r="0" t="0"/>
+            <wp:docPr id="1" name="image4.png"/>
+            <a:graphic>
+              <a:graphicData uri="http://schemas.openxmlformats.org/drawingml/2006/picture">
+                <pic:pic>
+                  <pic:nvPicPr>
+                    <pic:cNvPr id="0" name="image4.png"/>
+                    <pic:cNvPicPr preferRelativeResize="0"/>
+                  </pic:nvPicPr>
+                  <pic:blipFill>
+                    <a:blip r:embed="rId11"/>
+                    <a:srcRect b="0" l="0" r="0" t="0"/>
+                    <a:stretch>
+                      <a:fillRect/>
+                    </a:stretch>
+                  </pic:blipFill>
+                  <pic:spPr>
+                    <a:xfrm>
+                      <a:off x="0" y="0"/>
+                      <a:ext cx="5943600" cy="3492500"/>
+                    </a:xfrm>
+                    <a:prstGeom prst="rect"/>
+                    <a:ln/>
+                  </pic:spPr>
+                </pic:pic>
+              </a:graphicData>
+            </a:graphic>
+          </wp:inline>
+        </w:drawing>
+      </w:r>
+      <w:r>
+        <w:rPr>
+          <w:rtl w:val="0"/>
+        </w:rPr>
+      </w:r>
+    </w:p>
     <w:sectPr>
-      <w:headerReference r:id="rId10" w:type="default"/>
+      <w:headerReference r:id="rId12" w:type="default"/>
       <w:pgSz w:h="15840" w:w="12240" w:orient="portrait"/>
       <w:pgMar w:bottom="1440" w:top="1440" w:left="1440" w:right="1440" w:header="720" w:footer="720"/>
       <w:pgNumType w:start="1"/>
